--- a/Tutorial_9_addPage.docx
+++ b/Tutorial_9_addPage.docx
@@ -157,23 +157,12 @@
       </w:r>
     </w:p>
     <w:p>
-      <w:r>
-        <w:lastRenderedPageBreak/>
-        <w:t>This tutorial relates to an approach to mobile web appl</w:t>
-      </w:r>
-      <w:r>
-        <w:t>ication development. Creating a</w:t>
-      </w:r>
-      <w:r>
-        <w:t xml:space="preserve"> mobile application that is web based ensures that the application can open through multiple web browsers on any smartphone. The first part of the tutorial is to explore HTML and CSS.</w:t>
-      </w:r>
-    </w:p>
-    <w:p>
       <w:pPr>
         <w:pStyle w:val="Heading1"/>
         <w:spacing w:after="120"/>
       </w:pPr>
       <w:r>
+        <w:lastRenderedPageBreak/>
         <w:t>Objective of Exercise</w:t>
       </w:r>
     </w:p>
@@ -194,24 +183,22 @@
         <w:t>o pages</w:t>
       </w:r>
       <w:r>
-        <w:t xml:space="preserve"> build an HTML page that uses </w:t>
-      </w:r>
-      <w:proofErr w:type="gramStart"/>
-      <w:r>
-        <w:t>JavaScr</w:t>
-      </w:r>
-      <w:r>
-        <w:t>ipt,</w:t>
-      </w:r>
-      <w:proofErr w:type="gramEnd"/>
-      <w:r>
-        <w:t xml:space="preserve"> the web application will have t</w:t>
+        <w:t xml:space="preserve"> build an HTML page that uses JavaScr</w:t>
+      </w:r>
+      <w:r>
+        <w:t>ipt, the web application will have t</w:t>
+      </w:r>
+      <w:r>
+        <w:t>wo pages that the user can navigate between</w:t>
       </w:r>
       <w:r>
         <w:t xml:space="preserve">.   </w:t>
       </w:r>
     </w:p>
-    <w:p/>
+    <w:p>
+      <w:bookmarkStart w:id="0" w:name="_GoBack"/>
+      <w:bookmarkEnd w:id="0"/>
+    </w:p>
     <w:p/>
     <w:p/>
     <w:p/>
@@ -12859,16 +12846,6 @@
           <w:szCs w:val="20"/>
         </w:rPr>
         <w:tab/>
-      </w:r>
-      <w:bookmarkStart w:id="0" w:name="_GoBack"/>
-      <w:bookmarkEnd w:id="0"/>
-      <w:r>
-        <w:rPr>
-          <w:rFonts w:ascii="Consolas" w:eastAsiaTheme="minorHAnsi" w:hAnsi="Consolas" w:cs="Consolas"/>
-          <w:color w:val="000000"/>
-          <w:sz w:val="20"/>
-          <w:szCs w:val="20"/>
-        </w:rPr>
         <w:t xml:space="preserve"> </w:t>
       </w:r>
     </w:p>
@@ -14272,7 +14249,7 @@
                               <w:sz w:val="16"/>
                               <w:szCs w:val="16"/>
                             </w:rPr>
-                            <w:t>11</w:t>
+                            <w:t>2</w:t>
                           </w:r>
                           <w:r>
                             <w:rPr>
@@ -14421,7 +14398,7 @@
                         <w:sz w:val="16"/>
                         <w:szCs w:val="16"/>
                       </w:rPr>
-                      <w:t>11</w:t>
+                      <w:t>2</w:t>
                     </w:r>
                     <w:r>
                       <w:rPr>
@@ -14671,7 +14648,7 @@
                               <w:sz w:val="16"/>
                               <w:szCs w:val="16"/>
                             </w:rPr>
-                            <w:t>24 June 2015</w:t>
+                            <w:t>03 July 2015</w:t>
                           </w:r>
                           <w:r>
                             <w:rPr>
@@ -14842,7 +14819,7 @@
                         <w:sz w:val="16"/>
                         <w:szCs w:val="16"/>
                       </w:rPr>
-                      <w:t>24 June 2015</w:t>
+                      <w:t>03 July 2015</w:t>
                     </w:r>
                     <w:r>
                       <w:rPr>
